--- a/Sicence/Done/gen_spobgenetics(f).docx
+++ b/Sicence/Done/gen_spobgenetics(f).docx
@@ -2,6 +2,14 @@
 <file path=word/document.xml><?xml version="1.0" encoding="utf-8"?>
 <w:document xmlns:wpc="http://schemas.microsoft.com/office/word/2010/wordprocessingCanvas" xmlns:cx="http://schemas.microsoft.com/office/drawing/2014/chartex" xmlns:cx1="http://schemas.microsoft.com/office/drawing/2015/9/8/chartex" xmlns:cx2="http://schemas.microsoft.com/office/drawing/2015/10/21/chartex" xmlns:cx3="http://schemas.microsoft.com/office/drawing/2016/5/9/chartex" xmlns:cx4="http://schemas.microsoft.com/office/drawing/2016/5/10/chartex" xmlns:cx5="http://schemas.microsoft.com/office/drawing/2016/5/11/chartex" xmlns:cx6="http://schemas.microsoft.com/office/drawing/2016/5/12/chartex" xmlns:cx7="http://schemas.microsoft.com/office/drawing/2016/5/13/chartex" xmlns:cx8="http://schemas.microsoft.com/office/drawing/2016/5/14/chartex" xmlns:mc="http://schemas.openxmlformats.org/markup-compatibility/2006" xmlns:aink="http://schemas.microsoft.com/office/drawing/2016/ink" xmlns:am3d="http://schemas.microsoft.com/office/drawing/2017/model3d" xmlns:o="urn:schemas-microsoft-com:office:office" xmlns:r="http://schemas.openxmlformats.org/officeDocument/2006/relationships" xmlns:m="http://schemas.openxmlformats.org/officeDocument/2006/math" xmlns:v="urn:schemas-microsoft-com:vml" xmlns:wp14="http://schemas.microsoft.com/office/word/2010/wordprocessingDrawing" xmlns:wp="http://schemas.openxmlformats.org/drawingml/2006/wordprocessingDrawing" xmlns:w10="urn:schemas-microsoft-com:office:word" xmlns:w="http://schemas.openxmlformats.org/wordprocessingml/2006/main" xmlns:w14="http://schemas.microsoft.com/office/word/2010/wordml" xmlns:w15="http://schemas.microsoft.com/office/word/2012/wordml" xmlns:w16cex="http://schemas.microsoft.com/office/word/2018/wordml/cex" xmlns:w16cid="http://schemas.microsoft.com/office/word/2016/wordml/cid" xmlns:w16="http://schemas.microsoft.com/office/word/2018/wordml" xmlns:w16se="http://schemas.microsoft.com/office/word/2015/wordml/symex" xmlns:wpg="http://schemas.microsoft.com/office/word/2010/wordprocessingGroup" xmlns:wpi="http://schemas.microsoft.com/office/word/2010/wordprocessingInk" xmlns:wne="http://schemas.microsoft.com/office/word/2006/wordml" xmlns:wps="http://schemas.microsoft.com/office/word/2010/wordprocessingShape" mc:Ignorable="w14 w15 w16se w16cid w16 w16cex wp14">
   <w:body>
+    <w:p>
+      <w:pPr>
+        <w:pStyle w:val="Heading1"/>
+      </w:pPr>
+      <w:r>
+        <w:t>Sorry I forgot to turn it in</w:t>
+      </w:r>
+    </w:p>
     <w:p>
       <w:pPr>
         <w:tabs>
@@ -661,6 +669,7 @@
         <w:spacing w:before="127"/>
         <w:ind w:left="824"/>
       </w:pPr>
+      <w:proofErr w:type="gramStart"/>
       <w:r>
         <w:t>YY</w:t>
       </w:r>
@@ -682,6 +691,7 @@
         </w:rPr>
         <w:t>yellow</w:t>
       </w:r>
+      <w:proofErr w:type="gramEnd"/>
       <w:r>
         <w:rPr>
           <w:u w:val="single"/>
@@ -808,6 +818,7 @@
         <w:spacing w:before="127"/>
         <w:ind w:left="824"/>
       </w:pPr>
+      <w:proofErr w:type="gramStart"/>
       <w:r>
         <w:t>SS</w:t>
       </w:r>
@@ -829,6 +840,7 @@
         </w:rPr>
         <w:t>Square</w:t>
       </w:r>
+      <w:proofErr w:type="gramEnd"/>
       <w:r>
         <w:rPr>
           <w:u w:val="single"/>
@@ -1033,6 +1045,7 @@
         </w:rPr>
         <w:t xml:space="preserve"> </w:t>
       </w:r>
+      <w:proofErr w:type="gramStart"/>
       <w:r>
         <w:t xml:space="preserve">= </w:t>
       </w:r>
@@ -1046,7 +1059,14 @@
         <w:rPr>
           <w:u w:val="single"/>
         </w:rPr>
-        <w:t>Tt, TT</w:t>
+        <w:t>Tt</w:t>
+      </w:r>
+      <w:proofErr w:type="gramEnd"/>
+      <w:r>
+        <w:rPr>
+          <w:u w:val="single"/>
+        </w:rPr>
+        <w:t>, TT</w:t>
       </w:r>
       <w:r>
         <w:rPr>
@@ -1085,6 +1105,7 @@
         </w:rPr>
         <w:t xml:space="preserve"> </w:t>
       </w:r>
+      <w:proofErr w:type="gramStart"/>
       <w:r>
         <w:t xml:space="preserve">= </w:t>
       </w:r>
@@ -1098,7 +1119,14 @@
         <w:rPr>
           <w:u w:val="single"/>
         </w:rPr>
-        <w:t>PP, Pp</w:t>
+        <w:t>PP</w:t>
+      </w:r>
+      <w:proofErr w:type="gramEnd"/>
+      <w:r>
+        <w:rPr>
+          <w:u w:val="single"/>
+        </w:rPr>
+        <w:t>, Pp</w:t>
       </w:r>
       <w:r>
         <w:rPr>
@@ -1146,6 +1174,7 @@
         </w:rPr>
         <w:t xml:space="preserve"> </w:t>
       </w:r>
+      <w:proofErr w:type="gramStart"/>
       <w:r>
         <w:t>=</w:t>
       </w:r>
@@ -1167,6 +1196,7 @@
         </w:rPr>
         <w:t>tt</w:t>
       </w:r>
+      <w:proofErr w:type="gramEnd"/>
       <w:r>
         <w:rPr>
           <w:u w:val="single"/>
@@ -1722,7 +1752,21 @@
         <w:rPr>
           <w:b/>
         </w:rPr>
-        <w:t>Patrick met Patti at the dance. Both of them are heterozygous for their pink body color, which is dominant over a yellow body color. Create a Punnett square to show the possibilities that would result if Patrick and Patti had children. HINT: Read question</w:t>
+        <w:t xml:space="preserve">Patrick met Patti at the dance. </w:t>
+      </w:r>
+      <w:proofErr w:type="gramStart"/>
+      <w:r>
+        <w:rPr>
+          <w:b/>
+        </w:rPr>
+        <w:t>Both of them</w:t>
+      </w:r>
+      <w:proofErr w:type="gramEnd"/>
+      <w:r>
+        <w:rPr>
+          <w:b/>
+        </w:rPr>
+        <w:t xml:space="preserve"> are heterozygous for their pink body color, which is dominant over a yellow body color. Create a Punnett square to show the possibilities that would result if Patrick and Patti had children. HINT: Read question</w:t>
       </w:r>
       <w:r>
         <w:rPr>
@@ -2962,7 +3006,21 @@
         <w:rPr>
           <w:b/>
         </w:rPr>
-        <w:t>Mr. Krabbs and his wife recently had a Lil’ Krabby, but it has not been a happy occasion for them. Mrs. Krabbs has been upset since she first saw her new baby who had short eyeballs. She claims that the hospital goofed and mixed up her baby with someone else’s baby. Mr. Krabbs is homozygous for his tall eyeballs, while his wife is heterozygous for her tall eyeballs. Some members of her family have short eyes, which is the  recessive trait. Create a Punnett square using T for the dominant gene and t for the recessive</w:t>
+        <w:t xml:space="preserve">Mr. Krabbs and his wife recently had a Lil’ Krabby, but it has not been a happy occasion for them. Mrs. Krabbs has been upset since she first saw her new baby who had short eyeballs. She claims that the hospital goofed and mixed up her baby with someone else’s baby. Mr. Krabbs is homozygous for his tall eyeballs, while his wife is heterozygous for her tall eyeballs. Some members of her family have short eyes, which is </w:t>
+      </w:r>
+      <w:proofErr w:type="gramStart"/>
+      <w:r>
+        <w:rPr>
+          <w:b/>
+        </w:rPr>
+        <w:t>the  recessive</w:t>
+      </w:r>
+      <w:proofErr w:type="gramEnd"/>
+      <w:r>
+        <w:rPr>
+          <w:b/>
+        </w:rPr>
+        <w:t xml:space="preserve"> trait. Create a Punnett square using T for the dominant gene and t for the recessive</w:t>
       </w:r>
       <w:r>
         <w:rPr>
@@ -3186,8 +3244,13 @@
       </w:r>
       <w:r>
         <w:br/>
-        <w:t>Yes since, Mr. Krabbs is homozygous and and Mrs. Krabbs is heterozygous. It should be impossible for they’re son to have short eyes</w:t>
-      </w:r>
+        <w:t xml:space="preserve">Yes since, Mr. Krabbs is homozygous and and Mrs. Krabbs is heterozygous. It should be impossible for they’re son to have short </w:t>
+      </w:r>
+      <w:proofErr w:type="gramStart"/>
+      <w:r>
+        <w:t>eyes</w:t>
+      </w:r>
+      <w:proofErr w:type="gramEnd"/>
     </w:p>
     <w:sectPr>
       <w:pgSz w:w="12240" w:h="15840"/>
@@ -3830,6 +3893,26 @@
       <w:rFonts w:ascii="Times New Roman" w:eastAsia="Times New Roman" w:hAnsi="Times New Roman" w:cs="Times New Roman"/>
     </w:rPr>
   </w:style>
+  <w:style w:type="paragraph" w:styleId="Heading1">
+    <w:name w:val="heading 1"/>
+    <w:basedOn w:val="Normal"/>
+    <w:next w:val="Normal"/>
+    <w:link w:val="Heading1Char"/>
+    <w:uiPriority w:val="9"/>
+    <w:qFormat/>
+    <w:rsid w:val="00A81A2F"/>
+    <w:pPr>
+      <w:keepNext/>
+      <w:keepLines/>
+      <w:spacing w:before="240"/>
+      <w:outlineLvl w:val="0"/>
+    </w:pPr>
+    <w:rPr>
+      <w:rFonts w:asciiTheme="majorHAnsi" w:eastAsiaTheme="majorEastAsia" w:hAnsiTheme="majorHAnsi" w:cstheme="majorBidi"/>
+      <w:sz w:val="32"/>
+      <w:szCs w:val="32"/>
+    </w:rPr>
+  </w:style>
   <w:style w:type="character" w:default="1" w:styleId="DefaultParagraphFont">
     <w:name w:val="Default Paragraph Font"/>
     <w:uiPriority w:val="1"/>
@@ -3881,6 +3964,18 @@
     <w:basedOn w:val="Normal"/>
     <w:uiPriority w:val="1"/>
     <w:qFormat/>
+  </w:style>
+  <w:style w:type="character" w:customStyle="1" w:styleId="Heading1Char">
+    <w:name w:val="Heading 1 Char"/>
+    <w:basedOn w:val="DefaultParagraphFont"/>
+    <w:link w:val="Heading1"/>
+    <w:uiPriority w:val="9"/>
+    <w:rsid w:val="00A81A2F"/>
+    <w:rPr>
+      <w:rFonts w:asciiTheme="majorHAnsi" w:eastAsiaTheme="majorEastAsia" w:hAnsiTheme="majorHAnsi" w:cstheme="majorBidi"/>
+      <w:sz w:val="32"/>
+      <w:szCs w:val="32"/>
+    </w:rPr>
   </w:style>
 </w:styles>
 </file>
